--- a/May13/Изучение сайта ЗабГУ.docx
+++ b/May13/Изучение сайта ЗабГУ.docx
@@ -48,6 +48,8 @@
         </w:rPr>
         <w:t>Ответ:</w:t>
       </w:r>
+      <w:bookmarkStart w:id="0" w:name="_GoBack"/>
+      <w:bookmarkEnd w:id="0"/>
       <w:r>
         <w:rPr>
           <w:sz w:val="32"/>
@@ -61,6 +63,70 @@
         <w:tab/>
         <w:t>Основной цвет – синий</w:t>
       </w:r>
+      <w:r>
+        <w:rPr>
+          <w:sz w:val="32"/>
+        </w:rPr>
+        <w:t xml:space="preserve"> (</w:t>
+      </w:r>
+      <w:r>
+        <w:rPr>
+          <w:rFonts w:ascii="Times New Roman" w:hAnsi="Times New Roman" w:cs="Times New Roman"/>
+          <w:color w:val="000000"/>
+          <w:sz w:val="28"/>
+          <w:szCs w:val="18"/>
+          <w:shd w:val="clear" w:color="auto" w:fill="FFFFFF"/>
+        </w:rPr>
+        <w:t>#395fb6</w:t>
+      </w:r>
+      <w:r>
+        <w:rPr>
+          <w:sz w:val="32"/>
+        </w:rPr>
+        <w:t>)</w:t>
+      </w:r>
+    </w:p>
+    <w:p>
+      <w:pPr>
+        <w:rPr>
+          <w:sz w:val="32"/>
+        </w:rPr>
+      </w:pPr>
+      <w:r>
+        <w:rPr>
+          <w:sz w:val="32"/>
+        </w:rPr>
+        <w:tab/>
+        <w:t>Дополнительный цвет – белый (</w:t>
+      </w:r>
+      <w:r>
+        <w:rPr>
+          <w:rFonts w:ascii="Times New Roman" w:hAnsi="Times New Roman" w:cs="Times New Roman"/>
+          <w:color w:val="000000"/>
+          <w:sz w:val="28"/>
+          <w:szCs w:val="18"/>
+          <w:shd w:val="clear" w:color="auto" w:fill="FFFFFF"/>
+        </w:rPr>
+        <w:t>#</w:t>
+      </w:r>
+      <w:proofErr w:type="spellStart"/>
+      <w:r>
+        <w:rPr>
+          <w:rFonts w:ascii="Times New Roman" w:hAnsi="Times New Roman" w:cs="Times New Roman"/>
+          <w:color w:val="000000"/>
+          <w:sz w:val="28"/>
+          <w:szCs w:val="18"/>
+          <w:shd w:val="clear" w:color="auto" w:fill="FFFFFF"/>
+        </w:rPr>
+        <w:t>ffffff</w:t>
+      </w:r>
+      <w:proofErr w:type="spellEnd"/>
+      <w:r>
+        <w:rPr>
+          <w:sz w:val="32"/>
+        </w:rPr>
+        <w:t>)</w:t>
+      </w:r>
     </w:p>
     <w:p>
       <w:pPr>
@@ -83,6 +149,28 @@
         <w:t>серый</w:t>
       </w:r>
       <w:proofErr w:type="gramEnd"/>
+      <w:r>
+        <w:rPr>
+          <w:sz w:val="32"/>
+        </w:rPr>
+        <w:t xml:space="preserve"> (</w:t>
+      </w:r>
+      <w:r>
+        <w:rPr>
+          <w:rFonts w:ascii="Times New Roman" w:hAnsi="Times New Roman" w:cs="Times New Roman"/>
+          <w:color w:val="000000"/>
+          <w:sz w:val="28"/>
+          <w:szCs w:val="18"/>
+          <w:shd w:val="clear" w:color="auto" w:fill="FFFFFF"/>
+        </w:rPr>
+        <w:t>#7d7d7d</w:t>
+      </w:r>
+      <w:r>
+        <w:rPr>
+          <w:sz w:val="32"/>
+        </w:rPr>
+        <w:t>)</w:t>
+      </w:r>
     </w:p>
     <w:p>
       <w:pPr>
@@ -112,6 +200,28 @@
         </w:rPr>
         <w:t xml:space="preserve"> оранжевый</w:t>
       </w:r>
+      <w:r>
+        <w:rPr>
+          <w:sz w:val="32"/>
+        </w:rPr>
+        <w:t xml:space="preserve"> (</w:t>
+      </w:r>
+      <w:r>
+        <w:rPr>
+          <w:rFonts w:ascii="Times New Roman" w:hAnsi="Times New Roman" w:cs="Times New Roman"/>
+          <w:color w:val="000000"/>
+          <w:sz w:val="28"/>
+          <w:szCs w:val="18"/>
+          <w:shd w:val="clear" w:color="auto" w:fill="FFFFFF"/>
+        </w:rPr>
+        <w:t>#ff9845</w:t>
+      </w:r>
+      <w:r>
+        <w:rPr>
+          <w:sz w:val="32"/>
+        </w:rPr>
+        <w:t>)</w:t>
+      </w:r>
     </w:p>
     <w:p>
       <w:pPr>
@@ -308,7 +418,6 @@
           <w:sz w:val="32"/>
           <w:szCs w:val="20"/>
           <w:shd w:val="clear" w:color="auto" w:fill="F5F5F5"/>
-          <w:lang w:val="en-US"/>
         </w:rPr>
         <w:t xml:space="preserve"> </w:t>
       </w:r>
@@ -425,10 +534,12 @@
       <w:r>
         <w:rPr>
           <w:rFonts w:cstheme="minorHAnsi"/>
+          <w:noProof/>
           <w:color w:val="222222"/>
           <w:sz w:val="44"/>
           <w:szCs w:val="20"/>
           <w:shd w:val="clear" w:color="auto" w:fill="F5F5F5"/>
+          <w:lang w:eastAsia="ru-RU"/>
         </w:rPr>
         <w:drawing>
           <wp:anchor distT="0" distB="0" distL="114300" distR="114300" simplePos="0" relativeHeight="251658240" behindDoc="1" locked="0" layoutInCell="1" allowOverlap="1" wp14:anchorId="11372891" wp14:editId="0C1BF136">
@@ -536,12 +647,13 @@
       <w:r>
         <w:rPr>
           <w:rFonts w:cstheme="minorHAnsi"/>
+          <w:noProof/>
           <w:color w:val="222222"/>
           <w:sz w:val="44"/>
           <w:szCs w:val="20"/>
           <w:shd w:val="clear" w:color="auto" w:fill="F5F5F5"/>
-        </w:rPr>
-        <w:lastRenderedPageBreak/>
+          <w:lang w:eastAsia="ru-RU"/>
+        </w:rPr>
         <w:drawing>
           <wp:inline distT="0" distB="0" distL="0" distR="0" wp14:anchorId="4E457AF0" wp14:editId="02F27840">
             <wp:extent cx="5419725" cy="2543175"/>
@@ -766,8 +878,6 @@
           <w:shd w:val="clear" w:color="auto" w:fill="F5F5F5"/>
         </w:rPr>
       </w:pPr>
-      <w:bookmarkStart w:id="0" w:name="_GoBack"/>
-      <w:bookmarkEnd w:id="0"/>
     </w:p>
     <w:sectPr>
       <w:pgSz w:w="11906" w:h="16838"/>
